--- a/outputs/data_analysis/short/default_professional/docx/dheeraj_chand_data_analysis_short_default_professional.docx
+++ b/outputs/data_analysis/short/default_professional/docx/dheeraj_chand_data_analysis_short_default_professional.docx
@@ -288,6 +288,11 @@
     <w:p>
       <w:r>
         <w:t>• Led multi-million dollar research projects involving sensitive consumer data with privacy compliance</w:t>
+      </w:r>
+    </w:p>
+    <w:p>
+      <w:r>
+        <w:t>For a more detailed, full description of my experience, please visit my LinkedIn and Personal Site.</w:t>
       </w:r>
     </w:p>
     <w:sectPr>

--- a/outputs/data_analysis/short/default_professional/docx/dheeraj_chand_data_analysis_short_default_professional.docx
+++ b/outputs/data_analysis/short/default_professional/docx/dheeraj_chand_data_analysis_short_default_professional.docx
@@ -292,7 +292,7 @@
     </w:p>
     <w:p>
       <w:r>
-        <w:t>For a more detailed, full description of my experience, please visit my LinkedIn and Personal Site.</w:t>
+        <w:t>For a more detailed, full description of my experience, please visit my &lt;link href="https://www.linkedin.com/in/dheerajchand/" color="blue"&gt;LinkedIn&lt;/link&gt; and &lt;link href="https://www.dheerajchand.com" color="blue"&gt;Personal Site&lt;/link&gt;.</w:t>
       </w:r>
     </w:p>
     <w:sectPr>

--- a/outputs/data_analysis/short/default_professional/docx/dheeraj_chand_data_analysis_short_default_professional.docx
+++ b/outputs/data_analysis/short/default_professional/docx/dheeraj_chand_data_analysis_short_default_professional.docx
@@ -292,7 +292,7 @@
     </w:p>
     <w:p>
       <w:r>
-        <w:t>For a more detailed, full description of my experience, please visit my &lt;link href="https://www.linkedin.com/in/dheerajchand/" color="blue"&gt;LinkedIn&lt;/link&gt; and &lt;link href="https://www.dheerajchand.com" color="blue"&gt;Personal Site&lt;/link&gt;.</w:t>
+        <w:t>For a more detailed, full description of my experience, please visit my LinkedIn and Personal Site.</w:t>
       </w:r>
     </w:p>
     <w:sectPr>

--- a/outputs/data_analysis/short/default_professional/docx/dheeraj_chand_data_analysis_short_default_professional.docx
+++ b/outputs/data_analysis/short/default_professional/docx/dheeraj_chand_data_analysis_short_default_professional.docx
@@ -45,17 +45,7 @@
     </w:p>
     <w:p>
       <w:r>
-        <w:t>Statistical Analysis &amp; Machine Learning: Advanced Statistical Modeling: Regression, Clustering, Segmentation, Machine Learning • Predictive Analytics: Time Series Analysis, Forecasting, Risk Modeling • Data Mining: Pattern Recognition, Anomaly Detection, Entity Resolution • Machine Learning: SciKit-Learn, TensorFlow, PySpark, Spark MLlib</w:t>
-      </w:r>
-    </w:p>
-    <w:p>
-      <w:r>
-        <w:t>Big Data &amp; Data Engineering: Big Data Processing: Apache Spark, PySpark, Hadoop, Snowflake, dbt • Data Warehousing: Multi-tenant Architecture, ETL/ELT Pipelines • Cloud Platforms: AWS (EC2, RDS, S3), Google Cloud Platform, Microsoft Azure • Data Pipeline Optimization: Performance Tuning, Scalability, Monitoring</w:t>
-      </w:r>
-    </w:p>
-    <w:p>
-      <w:r>
-        <w:t>Data Visualization &amp; Reporting: Data Visualization: Tableau, PowerBI, Seaborn, Matplotlib, d3.js • Geospatial Analysis: ArcGIS, Quantum GIS, GRASS, OSGeo, PostGIS • Interactive Dashboards: Real-time Analytics, Custom Reporting • Business Intelligence: KPI Development, Performance Metrics</w:t>
+        <w:t>Statistical Analysis &amp; Machine Learning • Big Data &amp; Data Engineering • Data Visualization &amp; Reporting</w:t>
       </w:r>
     </w:p>
     <w:p>
@@ -288,6 +278,29 @@
     <w:p>
       <w:r>
         <w:t>• Led multi-million dollar research projects involving sensitive consumer data with privacy compliance</w:t>
+      </w:r>
+    </w:p>
+    <w:p>
+      <w:pPr>
+        <w:pStyle w:val="Heading2"/>
+      </w:pPr>
+      <w:r>
+        <w:t>TECHNICAL SKILLS</w:t>
+      </w:r>
+    </w:p>
+    <w:p>
+      <w:r>
+        <w:t>STATISTICAL ANALYSIS &amp; MACHINE LEARNING Advanced Statistical Modeling; Predictive Analytics; Data Mining; Machine Learning</w:t>
+      </w:r>
+    </w:p>
+    <w:p>
+      <w:r>
+        <w:t>BIG DATA &amp; DATA ENGINEERING Big Data Processing; Data Warehousing; Cloud Platforms; Data Pipeline Optimization</w:t>
+      </w:r>
+    </w:p>
+    <w:p>
+      <w:r>
+        <w:t>DATA VISUALIZATION &amp; REPORTING Data Visualization; Geospatial Analysis; Interactive Dashboards; Business Intelligence</w:t>
       </w:r>
     </w:p>
     <w:p>

--- a/outputs/data_analysis/short/default_professional/docx/dheeraj_chand_data_analysis_short_default_professional.docx
+++ b/outputs/data_analysis/short/default_professional/docx/dheeraj_chand_data_analysis_short_default_professional.docx
@@ -32,7 +32,7 @@
     </w:p>
     <w:p>
       <w:r>
-        <w:t>Senior Data Analysis &amp; Analytics Professional with 21 years of expertise in statistical analysis, machine learning, and big data processing. Expert in advanced statistical modeling, predictive analytics, and data visualization with experience serving major brands, organizations, and political candidates. Deep specialization in fraud detection, entity resolution, and pattern analysis across multi-terabyte datasets.</w:t>
+        <w:t>Senior Data Analysis &amp; Analytics Professional with 15+ years of expertise in statistical analysis, machine learning, and big data processing. Expert in advanced statistical modeling, predictive analytics, and data visualization with experience serving major brands, organizations, and political candidates. Deep specialization in fraud detection, entity resolution, and pattern analysis across multi-terabyte datasets.</w:t>
       </w:r>
     </w:p>
     <w:p>
